--- a/Docs/Fuel.docx
+++ b/Docs/Fuel.docx
@@ -1,6 +1,6 @@
 
 <file path=word/document.xml><?xml version="1.0" encoding="utf-8"?>
-<w:document xmlns:wpc="http://schemas.microsoft.com/office/word/2010/wordprocessingCanvas" xmlns:mc="http://schemas.openxmlformats.org/markup-compatibility/2006" xmlns:o="urn:schemas-microsoft-com:office:office" xmlns:r="http://schemas.openxmlformats.org/officeDocument/2006/relationships" xmlns:m="http://schemas.openxmlformats.org/officeDocument/2006/math" xmlns:v="urn:schemas-microsoft-com:vml" xmlns:wp14="http://schemas.microsoft.com/office/word/2010/wordprocessingDrawing" xmlns:wp="http://schemas.openxmlformats.org/drawingml/2006/wordprocessingDrawing" xmlns:w10="urn:schemas-microsoft-com:office:word" xmlns:w="http://schemas.openxmlformats.org/wordprocessingml/2006/main" xmlns:w14="http://schemas.microsoft.com/office/word/2010/wordml" xmlns:w15="http://schemas.microsoft.com/office/word/2012/wordml" xmlns:wpg="http://schemas.microsoft.com/office/word/2010/wordprocessingGroup" xmlns:wpi="http://schemas.microsoft.com/office/word/2010/wordprocessingInk" xmlns:wne="http://schemas.microsoft.com/office/word/2006/wordml" xmlns:wps="http://schemas.microsoft.com/office/word/2010/wordprocessingShape" mc:Ignorable="w14 w15 wp14">
+<w:document xmlns:wpc="http://schemas.microsoft.com/office/word/2010/wordprocessingCanvas" xmlns:cx="http://schemas.microsoft.com/office/drawing/2014/chartex" xmlns:mc="http://schemas.openxmlformats.org/markup-compatibility/2006" xmlns:o="urn:schemas-microsoft-com:office:office" xmlns:r="http://schemas.openxmlformats.org/officeDocument/2006/relationships" xmlns:m="http://schemas.openxmlformats.org/officeDocument/2006/math" xmlns:v="urn:schemas-microsoft-com:vml" xmlns:wp14="http://schemas.microsoft.com/office/word/2010/wordprocessingDrawing" xmlns:wp="http://schemas.openxmlformats.org/drawingml/2006/wordprocessingDrawing" xmlns:w10="urn:schemas-microsoft-com:office:word" xmlns:w="http://schemas.openxmlformats.org/wordprocessingml/2006/main" xmlns:w14="http://schemas.microsoft.com/office/word/2010/wordml" xmlns:w15="http://schemas.microsoft.com/office/word/2012/wordml" xmlns:w16se="http://schemas.microsoft.com/office/word/2015/wordml/symex" xmlns:wpg="http://schemas.microsoft.com/office/word/2010/wordprocessingGroup" xmlns:wpi="http://schemas.microsoft.com/office/word/2010/wordprocessingInk" xmlns:wne="http://schemas.microsoft.com/office/word/2006/wordml" xmlns:wps="http://schemas.microsoft.com/office/word/2010/wordprocessingShape" mc:Ignorable="w14 w15 w16se wp14">
   <w:body>
     <w:p>
       <w:pPr>
@@ -25,8 +25,10 @@
           <w:sz w:val="30"/>
           <w:szCs w:val="30"/>
         </w:rPr>
-        <w:t>IDG PA28X</w:t>
-      </w:r>
+        <w:t>IDG PA28</w:t>
+      </w:r>
+      <w:bookmarkStart w:id="0" w:name="_GoBack"/>
+      <w:bookmarkEnd w:id="0"/>
       <w:r>
         <w:rPr>
           <w:rFonts w:cs="Times New Roman"/>
@@ -87,18 +89,18 @@
           </w:rPr>
           <w:t>http://www.sfcaero.com.au/pdf/PA-28-161%20Warrior%20I</w:t>
         </w:r>
-        <w:bookmarkStart w:id="0" w:name="_Hlt525826939"/>
-        <w:bookmarkStart w:id="1" w:name="_Hlt525826940"/>
-        <w:bookmarkStart w:id="2" w:name="_Hlt525826963"/>
+        <w:bookmarkStart w:id="1" w:name="_Hlt525826939"/>
+        <w:bookmarkStart w:id="2" w:name="_Hlt525826940"/>
+        <w:bookmarkStart w:id="3" w:name="_Hlt525826963"/>
         <w:r>
           <w:rPr>
             <w:rFonts w:ascii="Calibri" w:hAnsi="Calibri" w:cs="Calibri"/>
           </w:rPr>
           <w:t>I</w:t>
         </w:r>
-        <w:bookmarkEnd w:id="0"/>
         <w:bookmarkEnd w:id="1"/>
         <w:bookmarkEnd w:id="2"/>
+        <w:bookmarkEnd w:id="3"/>
         <w:r>
           <w:rPr>
             <w:rFonts w:ascii="Calibri" w:hAnsi="Calibri" w:cs="Calibri"/>
@@ -117,18 +119,7 @@
           <w:rFonts w:ascii="Calibri" w:hAnsi="Calibri" w:cs="Calibri"/>
         </w:rPr>
         <w:br/>
-      </w:r>
-      <w:r>
-        <w:rPr>
-          <w:rFonts w:ascii="Calibri" w:hAnsi="Calibri" w:cs="Calibri"/>
-        </w:rPr>
-        <w:t>Although the total fuel capacity is stated as 2 x 24 gallons US, by default, the aircraft is loaded with 2 x 17 gallons US, kn</w:t>
-      </w:r>
-      <w:r>
-        <w:rPr>
-          <w:rFonts w:ascii="Calibri" w:hAnsi="Calibri" w:cs="Calibri"/>
-        </w:rPr>
-        <w:t>own as fuel to tabs. This is because 17 gallons is marked inside the tank with a small tab, visible from the opening inside the fuel cap.</w:t>
+        <w:t>Although the total fuel capacity is stated as 2 x 24 gallons US, by default, the aircraft is loaded with 2 x 17 gallons US, known as fuel to tabs. This is because 17 gallons is marked inside the tank with a small tab, visible from the opening inside the fuel cap.</w:t>
       </w:r>
     </w:p>
     <w:p>
@@ -172,24 +163,16 @@
         <w:rPr>
           <w:rFonts w:ascii="Calibri" w:hAnsi="Calibri" w:cs="Calibri"/>
         </w:rPr>
-        <w:t>To change the amount</w:t>
-      </w:r>
-      <w:r>
-        <w:rPr>
-          <w:rFonts w:ascii="Calibri" w:hAnsi="Calibri" w:cs="Calibri"/>
-        </w:rPr>
-        <w:t xml:space="preserve"> of fuel in the aircraft, select Fuel and Payload from the Equipment menu.</w:t>
-      </w:r>
-    </w:p>
-    <w:p>
-      <w:pPr>
-        <w:pStyle w:val="Standard"/>
-        <w:rPr>
-          <w:rFonts w:ascii="Calibri" w:hAnsi="Calibri" w:cs="Calibri"/>
-        </w:rPr>
-      </w:pPr>
-      <w:bookmarkStart w:id="3" w:name="_GoBack"/>
-      <w:bookmarkEnd w:id="3"/>
+        <w:t>To change the amount of fuel in the aircraft, select Fuel and Payload from the Equipment menu.</w:t>
+      </w:r>
+    </w:p>
+    <w:p>
+      <w:pPr>
+        <w:pStyle w:val="Standard"/>
+        <w:rPr>
+          <w:rFonts w:ascii="Calibri" w:hAnsi="Calibri" w:cs="Calibri"/>
+        </w:rPr>
+      </w:pPr>
     </w:p>
     <w:p>
       <w:pPr>
@@ -355,69 +338,51 @@
           <w:rFonts w:ascii="Calibri" w:hAnsi="Calibri" w:cs="Calibri"/>
         </w:rPr>
         <w:lastRenderedPageBreak/>
-        <w:t>Do not adjust the fuel in the Engine Pipe, it will do nothing. This</w:t>
-      </w:r>
-      <w:r>
-        <w:rPr>
-          <w:rFonts w:ascii="Calibri" w:hAnsi="Calibri" w:cs="Calibri"/>
-        </w:rPr>
-        <w:t xml:space="preserve"> pipe is only here to transfer fuel from the tanks, to the engine. This is done by the fuel system in the aircraft, and does not need any user interaction. </w:t>
-      </w:r>
-    </w:p>
-    <w:p>
-      <w:pPr>
-        <w:pStyle w:val="Standard"/>
-        <w:rPr>
-          <w:rFonts w:ascii="Calibri" w:hAnsi="Calibri" w:cs="Calibri"/>
-        </w:rPr>
-      </w:pPr>
-    </w:p>
-    <w:p>
-      <w:pPr>
-        <w:pStyle w:val="Standard"/>
-        <w:rPr>
-          <w:rFonts w:ascii="Calibri" w:hAnsi="Calibri" w:cs="Calibri"/>
-        </w:rPr>
-      </w:pPr>
-      <w:r>
-        <w:rPr>
-          <w:rFonts w:ascii="Calibri" w:hAnsi="Calibri" w:cs="Calibri"/>
-        </w:rPr>
-        <w:t>Do not touch the check boxes besides the tanks. They will not do anything, because this aircraft h</w:t>
-      </w:r>
-      <w:r>
-        <w:rPr>
-          <w:rFonts w:ascii="Calibri" w:hAnsi="Calibri" w:cs="Calibri"/>
-        </w:rPr>
-        <w:t xml:space="preserve">as a custom fuel system. To change tanks, you need to switch the tanks via the lever in the cockpit. </w:t>
-      </w:r>
-    </w:p>
-    <w:p>
-      <w:pPr>
-        <w:pStyle w:val="Standard"/>
-        <w:rPr>
-          <w:rFonts w:ascii="Calibri" w:hAnsi="Calibri" w:cs="Calibri"/>
-        </w:rPr>
-      </w:pPr>
-    </w:p>
-    <w:p>
-      <w:pPr>
-        <w:pStyle w:val="Standard"/>
-        <w:rPr>
-          <w:rFonts w:ascii="Calibri" w:hAnsi="Calibri" w:cs="Calibri"/>
-        </w:rPr>
-      </w:pPr>
-      <w:r>
-        <w:rPr>
-          <w:rFonts w:ascii="Calibri" w:hAnsi="Calibri" w:cs="Calibri"/>
-        </w:rPr>
-        <w:t xml:space="preserve">When the fuel in the fuel gauge becomes low, you will need to switch the tanks. You may want to also switch them if the capacity difference in the left </w:t>
-      </w:r>
-      <w:r>
-        <w:rPr>
-          <w:rFonts w:ascii="Calibri" w:hAnsi="Calibri" w:cs="Calibri"/>
-        </w:rPr>
-        <w:t>and right tanks is more than 5 gallons, to keep the tanks balanced.</w:t>
+        <w:t xml:space="preserve">Do not adjust the fuel in the Engine Pipe, it will do nothing. This pipe is only here to transfer fuel from the tanks, to the engine. This is done by the fuel system in the aircraft, and does not need any user interaction. </w:t>
+      </w:r>
+    </w:p>
+    <w:p>
+      <w:pPr>
+        <w:pStyle w:val="Standard"/>
+        <w:rPr>
+          <w:rFonts w:ascii="Calibri" w:hAnsi="Calibri" w:cs="Calibri"/>
+        </w:rPr>
+      </w:pPr>
+    </w:p>
+    <w:p>
+      <w:pPr>
+        <w:pStyle w:val="Standard"/>
+        <w:rPr>
+          <w:rFonts w:ascii="Calibri" w:hAnsi="Calibri" w:cs="Calibri"/>
+        </w:rPr>
+      </w:pPr>
+      <w:r>
+        <w:rPr>
+          <w:rFonts w:ascii="Calibri" w:hAnsi="Calibri" w:cs="Calibri"/>
+        </w:rPr>
+        <w:t xml:space="preserve">Do not touch the check boxes besides the tanks. They will not do anything, because this aircraft has a custom fuel system. To change tanks, you need to switch the tanks via the lever in the cockpit. </w:t>
+      </w:r>
+    </w:p>
+    <w:p>
+      <w:pPr>
+        <w:pStyle w:val="Standard"/>
+        <w:rPr>
+          <w:rFonts w:ascii="Calibri" w:hAnsi="Calibri" w:cs="Calibri"/>
+        </w:rPr>
+      </w:pPr>
+    </w:p>
+    <w:p>
+      <w:pPr>
+        <w:pStyle w:val="Standard"/>
+        <w:rPr>
+          <w:rFonts w:ascii="Calibri" w:hAnsi="Calibri" w:cs="Calibri"/>
+        </w:rPr>
+      </w:pPr>
+      <w:r>
+        <w:rPr>
+          <w:rFonts w:ascii="Calibri" w:hAnsi="Calibri" w:cs="Calibri"/>
+        </w:rPr>
+        <w:t>When the fuel in the fuel gauge becomes low, you will need to switch the tanks. You may want to also switch them if the capacity difference in the left and right tanks is more than 5 gallons, to keep the tanks balanced.</w:t>
       </w:r>
     </w:p>
     <w:p>
@@ -538,13 +503,7 @@
         <w:rPr>
           <w:rFonts w:ascii="Calibri" w:hAnsi="Calibri" w:cs="Calibri"/>
         </w:rPr>
-        <w:t>Note: The “j” key only switches between left and right tanks. It will not sw</w:t>
-      </w:r>
-      <w:r>
-        <w:rPr>
-          <w:rFonts w:ascii="Calibri" w:hAnsi="Calibri" w:cs="Calibri"/>
-        </w:rPr>
-        <w:t>itch the fuel feed to the “OFF” position.</w:t>
+        <w:t>Note: The “j” key only switches between left and right tanks. It will not switch the fuel feed to the “OFF” position.</w:t>
       </w:r>
     </w:p>
     <w:p>
@@ -692,7 +651,7 @@
 </file>
 
 <file path=word/endnotes.xml><?xml version="1.0" encoding="utf-8"?>
-<w:endnotes xmlns:wpc="http://schemas.microsoft.com/office/word/2010/wordprocessingCanvas" xmlns:mc="http://schemas.openxmlformats.org/markup-compatibility/2006" xmlns:o="urn:schemas-microsoft-com:office:office" xmlns:r="http://schemas.openxmlformats.org/officeDocument/2006/relationships" xmlns:m="http://schemas.openxmlformats.org/officeDocument/2006/math" xmlns:v="urn:schemas-microsoft-com:vml" xmlns:wp14="http://schemas.microsoft.com/office/word/2010/wordprocessingDrawing" xmlns:wp="http://schemas.openxmlformats.org/drawingml/2006/wordprocessingDrawing" xmlns:w10="urn:schemas-microsoft-com:office:word" xmlns:w="http://schemas.openxmlformats.org/wordprocessingml/2006/main" xmlns:w14="http://schemas.microsoft.com/office/word/2010/wordml" xmlns:w15="http://schemas.microsoft.com/office/word/2012/wordml" xmlns:wpg="http://schemas.microsoft.com/office/word/2010/wordprocessingGroup" xmlns:wpi="http://schemas.microsoft.com/office/word/2010/wordprocessingInk" xmlns:wne="http://schemas.microsoft.com/office/word/2006/wordml" xmlns:wps="http://schemas.microsoft.com/office/word/2010/wordprocessingShape" mc:Ignorable="w14 w15 wp14">
+<w:endnotes xmlns:wpc="http://schemas.microsoft.com/office/word/2010/wordprocessingCanvas" xmlns:cx="http://schemas.microsoft.com/office/drawing/2014/chartex" xmlns:mc="http://schemas.openxmlformats.org/markup-compatibility/2006" xmlns:o="urn:schemas-microsoft-com:office:office" xmlns:r="http://schemas.openxmlformats.org/officeDocument/2006/relationships" xmlns:m="http://schemas.openxmlformats.org/officeDocument/2006/math" xmlns:v="urn:schemas-microsoft-com:vml" xmlns:wp14="http://schemas.microsoft.com/office/word/2010/wordprocessingDrawing" xmlns:wp="http://schemas.openxmlformats.org/drawingml/2006/wordprocessingDrawing" xmlns:w10="urn:schemas-microsoft-com:office:word" xmlns:w="http://schemas.openxmlformats.org/wordprocessingml/2006/main" xmlns:w14="http://schemas.microsoft.com/office/word/2010/wordml" xmlns:w15="http://schemas.microsoft.com/office/word/2012/wordml" xmlns:w16se="http://schemas.microsoft.com/office/word/2015/wordml/symex" xmlns:wpg="http://schemas.microsoft.com/office/word/2010/wordprocessingGroup" xmlns:wpi="http://schemas.microsoft.com/office/word/2010/wordprocessingInk" xmlns:wne="http://schemas.microsoft.com/office/word/2006/wordml" xmlns:wps="http://schemas.microsoft.com/office/word/2010/wordprocessingShape" mc:Ignorable="w14 w15 w16se wp14">
   <w:endnote w:type="separator" w:id="-1">
     <w:p>
       <w:r>
@@ -711,7 +670,7 @@
 </file>
 
 <file path=word/footnotes.xml><?xml version="1.0" encoding="utf-8"?>
-<w:footnotes xmlns:wpc="http://schemas.microsoft.com/office/word/2010/wordprocessingCanvas" xmlns:mc="http://schemas.openxmlformats.org/markup-compatibility/2006" xmlns:o="urn:schemas-microsoft-com:office:office" xmlns:r="http://schemas.openxmlformats.org/officeDocument/2006/relationships" xmlns:m="http://schemas.openxmlformats.org/officeDocument/2006/math" xmlns:v="urn:schemas-microsoft-com:vml" xmlns:wp14="http://schemas.microsoft.com/office/word/2010/wordprocessingDrawing" xmlns:wp="http://schemas.openxmlformats.org/drawingml/2006/wordprocessingDrawing" xmlns:w10="urn:schemas-microsoft-com:office:word" xmlns:w="http://schemas.openxmlformats.org/wordprocessingml/2006/main" xmlns:w14="http://schemas.microsoft.com/office/word/2010/wordml" xmlns:w15="http://schemas.microsoft.com/office/word/2012/wordml" xmlns:wpg="http://schemas.microsoft.com/office/word/2010/wordprocessingGroup" xmlns:wpi="http://schemas.microsoft.com/office/word/2010/wordprocessingInk" xmlns:wne="http://schemas.microsoft.com/office/word/2006/wordml" xmlns:wps="http://schemas.microsoft.com/office/word/2010/wordprocessingShape" mc:Ignorable="w14 w15 wp14">
+<w:footnotes xmlns:wpc="http://schemas.microsoft.com/office/word/2010/wordprocessingCanvas" xmlns:cx="http://schemas.microsoft.com/office/drawing/2014/chartex" xmlns:mc="http://schemas.openxmlformats.org/markup-compatibility/2006" xmlns:o="urn:schemas-microsoft-com:office:office" xmlns:r="http://schemas.openxmlformats.org/officeDocument/2006/relationships" xmlns:m="http://schemas.openxmlformats.org/officeDocument/2006/math" xmlns:v="urn:schemas-microsoft-com:vml" xmlns:wp14="http://schemas.microsoft.com/office/word/2010/wordprocessingDrawing" xmlns:wp="http://schemas.openxmlformats.org/drawingml/2006/wordprocessingDrawing" xmlns:w10="urn:schemas-microsoft-com:office:word" xmlns:w="http://schemas.openxmlformats.org/wordprocessingml/2006/main" xmlns:w14="http://schemas.microsoft.com/office/word/2010/wordml" xmlns:w15="http://schemas.microsoft.com/office/word/2012/wordml" xmlns:w16se="http://schemas.microsoft.com/office/word/2015/wordml/symex" xmlns:wpg="http://schemas.microsoft.com/office/word/2010/wordprocessingGroup" xmlns:wpi="http://schemas.microsoft.com/office/word/2010/wordprocessingInk" xmlns:wne="http://schemas.microsoft.com/office/word/2006/wordml" xmlns:wps="http://schemas.microsoft.com/office/word/2010/wordprocessingShape" mc:Ignorable="w14 w15 w16se wp14">
   <w:footnote w:type="separator" w:id="-1">
     <w:p>
       <w:r>
@@ -733,7 +692,7 @@
 </file>
 
 <file path=word/styles.xml><?xml version="1.0" encoding="utf-8"?>
-<w:styles xmlns:mc="http://schemas.openxmlformats.org/markup-compatibility/2006" xmlns:r="http://schemas.openxmlformats.org/officeDocument/2006/relationships" xmlns:w="http://schemas.openxmlformats.org/wordprocessingml/2006/main" xmlns:w14="http://schemas.microsoft.com/office/word/2010/wordml" xmlns:w15="http://schemas.microsoft.com/office/word/2012/wordml" mc:Ignorable="w14 w15">
+<w:styles xmlns:mc="http://schemas.openxmlformats.org/markup-compatibility/2006" xmlns:r="http://schemas.openxmlformats.org/officeDocument/2006/relationships" xmlns:w="http://schemas.openxmlformats.org/wordprocessingml/2006/main" xmlns:w14="http://schemas.microsoft.com/office/word/2010/wordml" xmlns:w15="http://schemas.microsoft.com/office/word/2012/wordml" xmlns:w16se="http://schemas.microsoft.com/office/word/2015/wordml/symex" mc:Ignorable="w14 w15 w16se">
   <w:docDefaults>
     <w:rPrDefault>
       <w:rPr>
